--- a/工業配線故障檢測箱解釋 (1).docx
+++ b/工業配線故障檢測箱解釋 (1).docx
@@ -62,25 +62,7 @@
           <w:kern w:val="0"/>
           <w14:ligatures w14:val="none"/>
         </w:rPr>
-        <w:t>通電後，電動機停止 [MC 皆</w:t>
-      </w:r>
-      <w:proofErr w:type="gramStart"/>
-      <w:r>
-        <w:rPr>
-          <w:rFonts w:ascii="新細明體" w:eastAsia="新細明體" w:hAnsi="新細明體" w:cs="新細明體"/>
-          <w:kern w:val="0"/>
-          <w14:ligatures w14:val="none"/>
-        </w:rPr>
-        <w:t>不</w:t>
-      </w:r>
-      <w:proofErr w:type="gramEnd"/>
-      <w:r>
-        <w:rPr>
-          <w:rFonts w:ascii="新細明體" w:eastAsia="新細明體" w:hAnsi="新細明體" w:cs="新細明體"/>
-          <w:kern w:val="0"/>
-          <w14:ligatures w14:val="none"/>
-        </w:rPr>
-        <w:t>動作、PL4 亮]。</w:t>
+        <w:t>通電後，電動機停止 [MC 皆不動作、PL4 亮]。</w:t>
       </w:r>
     </w:p>
     <w:p>
@@ -103,25 +85,7 @@
           <w:kern w:val="0"/>
           <w14:ligatures w14:val="none"/>
         </w:rPr>
-        <w:t>按 PB2，則電動機作 Y 結線起動 [MC1 及 MC3 動作、PL1 亮、PL4</w:t>
-      </w:r>
-      <w:proofErr w:type="gramStart"/>
-      <w:r>
-        <w:rPr>
-          <w:rFonts w:ascii="新細明體" w:eastAsia="新細明體" w:hAnsi="新細明體" w:cs="新細明體"/>
-          <w:kern w:val="0"/>
-          <w14:ligatures w14:val="none"/>
-        </w:rPr>
-        <w:t xml:space="preserve"> 熄</w:t>
-      </w:r>
-      <w:proofErr w:type="gramEnd"/>
-      <w:r>
-        <w:rPr>
-          <w:rFonts w:ascii="新細明體" w:eastAsia="新細明體" w:hAnsi="新細明體" w:cs="新細明體"/>
-          <w:kern w:val="0"/>
-          <w14:ligatures w14:val="none"/>
-        </w:rPr>
-        <w:t>]，T1 開始計時。</w:t>
+        <w:t>按 PB2，則電動機作 Y 結線起動 [MC1 及 MC3 動作、PL1 亮、PL4 熄]，T1 開始計時。</w:t>
       </w:r>
     </w:p>
     <w:p>
@@ -144,25 +108,7 @@
           <w:kern w:val="0"/>
           <w14:ligatures w14:val="none"/>
         </w:rPr>
-        <w:t>T1 計時到，電動機起動完成，轉換為 △ 結線運轉 [MC3 復歸、MC1 及 MC2 動作、PL1</w:t>
-      </w:r>
-      <w:proofErr w:type="gramStart"/>
-      <w:r>
-        <w:rPr>
-          <w:rFonts w:ascii="新細明體" w:eastAsia="新細明體" w:hAnsi="新細明體" w:cs="新細明體"/>
-          <w:kern w:val="0"/>
-          <w14:ligatures w14:val="none"/>
-        </w:rPr>
-        <w:t xml:space="preserve"> 熄</w:t>
-      </w:r>
-      <w:proofErr w:type="gramEnd"/>
-      <w:r>
-        <w:rPr>
-          <w:rFonts w:ascii="新細明體" w:eastAsia="新細明體" w:hAnsi="新細明體" w:cs="新細明體"/>
-          <w:kern w:val="0"/>
-          <w14:ligatures w14:val="none"/>
-        </w:rPr>
-        <w:t>、PL2 亮]。</w:t>
+        <w:t>T1 計時到，電動機起動完成，轉換為 △ 結線運轉 [MC3 復歸、MC1 及 MC2 動作、PL1 熄、PL2 亮]。</w:t>
       </w:r>
     </w:p>
     <w:p>
@@ -185,25 +131,7 @@
           <w:kern w:val="0"/>
           <w14:ligatures w14:val="none"/>
         </w:rPr>
-        <w:t xml:space="preserve">按住 PB1，則電動機停止運轉 [MC </w:t>
-      </w:r>
-      <w:proofErr w:type="gramStart"/>
-      <w:r>
-        <w:rPr>
-          <w:rFonts w:ascii="新細明體" w:eastAsia="新細明體" w:hAnsi="新細明體" w:cs="新細明體"/>
-          <w:kern w:val="0"/>
-          <w14:ligatures w14:val="none"/>
-        </w:rPr>
-        <w:t>皆復歸</w:t>
-      </w:r>
-      <w:proofErr w:type="gramEnd"/>
-      <w:r>
-        <w:rPr>
-          <w:rFonts w:ascii="新細明體" w:eastAsia="新細明體" w:hAnsi="新細明體" w:cs="新細明體"/>
-          <w:kern w:val="0"/>
-          <w14:ligatures w14:val="none"/>
-        </w:rPr>
-        <w:t>、指示燈全熄]。</w:t>
+        <w:t>按住 PB1，則電動機停止運轉 [MC 皆復歸、指示燈全熄]。</w:t>
       </w:r>
     </w:p>
     <w:p>
@@ -268,97 +196,7 @@
           <w:kern w:val="0"/>
           <w14:ligatures w14:val="none"/>
         </w:rPr>
-        <w:t xml:space="preserve">在正常操作中，TH-RY 動作，則電動機停止運轉 [MC </w:t>
-      </w:r>
-      <w:proofErr w:type="gramStart"/>
-      <w:r>
-        <w:rPr>
-          <w:rFonts w:ascii="新細明體" w:eastAsia="新細明體" w:hAnsi="新細明體" w:cs="新細明體"/>
-          <w:kern w:val="0"/>
-          <w14:ligatures w14:val="none"/>
-        </w:rPr>
-        <w:t>皆復歸</w:t>
-      </w:r>
-      <w:proofErr w:type="gramEnd"/>
-      <w:r>
-        <w:rPr>
-          <w:rFonts w:ascii="新細明體" w:eastAsia="新細明體" w:hAnsi="新細明體" w:cs="新細明體"/>
-          <w:kern w:val="0"/>
-          <w14:ligatures w14:val="none"/>
-        </w:rPr>
-        <w:t xml:space="preserve">、指示燈全熄]。此時若 COS1 </w:t>
-      </w:r>
-      <w:proofErr w:type="gramStart"/>
-      <w:r>
-        <w:rPr>
-          <w:rFonts w:ascii="新細明體" w:eastAsia="新細明體" w:hAnsi="新細明體" w:cs="新細明體"/>
-          <w:kern w:val="0"/>
-          <w14:ligatures w14:val="none"/>
-        </w:rPr>
-        <w:t>切於位置</w:t>
-      </w:r>
-      <w:proofErr w:type="gramEnd"/>
-      <w:r>
-        <w:rPr>
-          <w:rFonts w:ascii="新細明體" w:eastAsia="新細明體" w:hAnsi="新細明體" w:cs="新細明體"/>
-          <w:kern w:val="0"/>
-          <w14:ligatures w14:val="none"/>
-        </w:rPr>
-        <w:t xml:space="preserve"> 1 時，則 BZ 響，PL3</w:t>
-      </w:r>
-      <w:proofErr w:type="gramStart"/>
-      <w:r>
-        <w:rPr>
-          <w:rFonts w:ascii="新細明體" w:eastAsia="新細明體" w:hAnsi="新細明體" w:cs="新細明體"/>
-          <w:kern w:val="0"/>
-          <w14:ligatures w14:val="none"/>
-        </w:rPr>
-        <w:t xml:space="preserve"> 熄</w:t>
-      </w:r>
-      <w:proofErr w:type="gramEnd"/>
-      <w:r>
-        <w:rPr>
-          <w:rFonts w:ascii="新細明體" w:eastAsia="新細明體" w:hAnsi="新細明體" w:cs="新細明體"/>
-          <w:kern w:val="0"/>
-          <w14:ligatures w14:val="none"/>
-        </w:rPr>
-        <w:t xml:space="preserve">；若 COS1 </w:t>
-      </w:r>
-      <w:proofErr w:type="gramStart"/>
-      <w:r>
-        <w:rPr>
-          <w:rFonts w:ascii="新細明體" w:eastAsia="新細明體" w:hAnsi="新細明體" w:cs="新細明體"/>
-          <w:kern w:val="0"/>
-          <w14:ligatures w14:val="none"/>
-        </w:rPr>
-        <w:t>切於位置</w:t>
-      </w:r>
-      <w:proofErr w:type="gramEnd"/>
-      <w:r>
-        <w:rPr>
-          <w:rFonts w:ascii="新細明體" w:eastAsia="新細明體" w:hAnsi="新細明體" w:cs="新細明體"/>
-          <w:kern w:val="0"/>
-          <w14:ligatures w14:val="none"/>
-        </w:rPr>
-        <w:t xml:space="preserve"> 2 時，則 BZ </w:t>
-      </w:r>
-      <w:proofErr w:type="gramStart"/>
-      <w:r>
-        <w:rPr>
-          <w:rFonts w:ascii="新細明體" w:eastAsia="新細明體" w:hAnsi="新細明體" w:cs="新細明體"/>
-          <w:kern w:val="0"/>
-          <w14:ligatures w14:val="none"/>
-        </w:rPr>
-        <w:t>停響</w:t>
-      </w:r>
-      <w:proofErr w:type="gramEnd"/>
-      <w:r>
-        <w:rPr>
-          <w:rFonts w:ascii="新細明體" w:eastAsia="新細明體" w:hAnsi="新細明體" w:cs="新細明體"/>
-          <w:kern w:val="0"/>
-          <w14:ligatures w14:val="none"/>
-        </w:rPr>
-        <w:t>，PL3 亮。</w:t>
+        <w:t>在正常操作中，TH-RY 動作，則電動機停止運轉 [MC 皆復歸、指示燈全熄]。此時若 COS1 切於位置 1 時，則 BZ 響，PL3 熄；若 COS1 切於位置 2 時，則 BZ 停響，PL3 亮。</w:t>
       </w:r>
     </w:p>
     <w:p>
@@ -498,25 +336,7 @@
           <w:kern w:val="0"/>
           <w14:ligatures w14:val="none"/>
         </w:rPr>
-        <w:t xml:space="preserve">  即使MC2</w:t>
-      </w:r>
-      <w:proofErr w:type="gramStart"/>
-      <w:r>
-        <w:rPr>
-          <w:rFonts w:ascii="新細明體" w:eastAsia="新細明體" w:hAnsi="新細明體" w:cs="新細明體" w:hint="eastAsia"/>
-          <w:kern w:val="0"/>
-          <w14:ligatures w14:val="none"/>
-        </w:rPr>
-        <w:t>激磁成功</w:t>
-      </w:r>
-      <w:proofErr w:type="gramEnd"/>
-      <w:r>
-        <w:rPr>
-          <w:rFonts w:ascii="新細明體" w:eastAsia="新細明體" w:hAnsi="新細明體" w:cs="新細明體" w:hint="eastAsia"/>
-          <w:kern w:val="0"/>
-          <w14:ligatures w14:val="none"/>
-        </w:rPr>
-        <w:t>MC1</w:t>
+        <w:t xml:space="preserve">  即使MC2激磁成功MC1</w:t>
       </w:r>
       <w:r>
         <w:rPr>
@@ -532,18 +352,8 @@
           <w:kern w:val="0"/>
           <w14:ligatures w14:val="none"/>
         </w:rPr>
-        <w:t>不會</w:t>
-      </w:r>
-      <w:proofErr w:type="gramStart"/>
-      <w:r>
-        <w:rPr>
-          <w:rFonts w:ascii="新細明體" w:eastAsia="新細明體" w:hAnsi="新細明體" w:cs="新細明體" w:hint="eastAsia"/>
-          <w:kern w:val="0"/>
-          <w14:ligatures w14:val="none"/>
-        </w:rPr>
-        <w:t>被激磁</w:t>
-      </w:r>
-      <w:proofErr w:type="gramEnd"/>
+        <w:t>不會被激磁</w:t>
+      </w:r>
       <w:r>
         <w:rPr>
           <w:rFonts w:ascii="新細明體" w:eastAsia="新細明體" w:hAnsi="新細明體" w:cs="新細明體" w:hint="eastAsia"/>
@@ -636,36 +446,8 @@
           <w:kern w:val="0"/>
           <w14:ligatures w14:val="none"/>
         </w:rPr>
-        <w:t xml:space="preserve">  Timer 1計時電</w:t>
-      </w:r>
-      <w:proofErr w:type="gramStart"/>
-      <w:r>
-        <w:rPr>
-          <w:rFonts w:ascii="新細明體" w:eastAsia="新細明體" w:hAnsi="新細明體" w:cs="新細明體" w:hint="eastAsia"/>
-          <w:kern w:val="0"/>
-          <w14:ligatures w14:val="none"/>
-        </w:rPr>
-        <w:t>驛</w:t>
-      </w:r>
-      <w:proofErr w:type="gramEnd"/>
-      <w:r>
-        <w:rPr>
-          <w:rFonts w:ascii="新細明體" w:eastAsia="新細明體" w:hAnsi="新細明體" w:cs="新細明體" w:hint="eastAsia"/>
-          <w:kern w:val="0"/>
-          <w14:ligatures w14:val="none"/>
-        </w:rPr>
-        <w:t>無法自保持，會一直</w:t>
-      </w:r>
-      <w:proofErr w:type="gramStart"/>
-      <w:r>
-        <w:rPr>
-          <w:rFonts w:ascii="新細明體" w:eastAsia="新細明體" w:hAnsi="新細明體" w:cs="新細明體" w:hint="eastAsia"/>
-          <w:kern w:val="0"/>
-          <w14:ligatures w14:val="none"/>
-        </w:rPr>
-        <w:t>重複激磁</w:t>
-      </w:r>
-      <w:proofErr w:type="gramEnd"/>
+        <w:t xml:space="preserve">  Timer 1計時電驛無法自保持，會一直重複激磁</w:t>
+      </w:r>
       <w:r>
         <w:rPr>
           <w:rFonts w:ascii="新細明體" w:eastAsia="新細明體" w:hAnsi="新細明體" w:cs="新細明體" w:hint="eastAsia"/>
@@ -723,36 +505,8 @@
           <w:kern w:val="0"/>
           <w14:ligatures w14:val="none"/>
         </w:rPr>
-        <w:t>imer 1 計時電</w:t>
-      </w:r>
-      <w:proofErr w:type="gramStart"/>
-      <w:r>
-        <w:rPr>
-          <w:rFonts w:ascii="新細明體" w:eastAsia="新細明體" w:hAnsi="新細明體" w:cs="新細明體" w:hint="eastAsia"/>
-          <w:kern w:val="0"/>
-          <w14:ligatures w14:val="none"/>
-        </w:rPr>
-        <w:t>驛</w:t>
-      </w:r>
-      <w:proofErr w:type="gramEnd"/>
-      <w:r>
-        <w:rPr>
-          <w:rFonts w:ascii="新細明體" w:eastAsia="新細明體" w:hAnsi="新細明體" w:cs="新細明體" w:hint="eastAsia"/>
-          <w:kern w:val="0"/>
-          <w14:ligatures w14:val="none"/>
-        </w:rPr>
-        <w:t>任何條件下無法</w:t>
-      </w:r>
-      <w:proofErr w:type="gramStart"/>
-      <w:r>
-        <w:rPr>
-          <w:rFonts w:ascii="新細明體" w:eastAsia="新細明體" w:hAnsi="新細明體" w:cs="新細明體" w:hint="eastAsia"/>
-          <w:kern w:val="0"/>
-          <w14:ligatures w14:val="none"/>
-        </w:rPr>
-        <w:t>被激磁</w:t>
-      </w:r>
-      <w:proofErr w:type="gramEnd"/>
+        <w:t>imer 1 計時電驛任何條件下無法被激磁</w:t>
+      </w:r>
       <w:r>
         <w:rPr>
           <w:rFonts w:ascii="新細明體" w:eastAsia="新細明體" w:hAnsi="新細明體" w:cs="新細明體" w:hint="eastAsia"/>
@@ -874,25 +628,7 @@
           <w:kern w:val="0"/>
           <w14:ligatures w14:val="none"/>
         </w:rPr>
-        <w:t>通電後，所有電動機停止 [MC 皆</w:t>
-      </w:r>
-      <w:proofErr w:type="gramStart"/>
-      <w:r>
-        <w:rPr>
-          <w:rFonts w:ascii="新細明體" w:eastAsia="新細明體" w:hAnsi="新細明體" w:cs="新細明體"/>
-          <w:kern w:val="0"/>
-          <w14:ligatures w14:val="none"/>
-        </w:rPr>
-        <w:t>不</w:t>
-      </w:r>
-      <w:proofErr w:type="gramEnd"/>
-      <w:r>
-        <w:rPr>
-          <w:rFonts w:ascii="新細明體" w:eastAsia="新細明體" w:hAnsi="新細明體" w:cs="新細明體"/>
-          <w:kern w:val="0"/>
-          <w14:ligatures w14:val="none"/>
-        </w:rPr>
-        <w:t>動作、指示燈全熄]。</w:t>
+        <w:t>通電後，所有電動機停止 [MC 皆不動作、指示燈全熄]。</w:t>
       </w:r>
     </w:p>
     <w:p>
@@ -984,25 +720,7 @@
           <w:kern w:val="0"/>
           <w14:ligatures w14:val="none"/>
         </w:rPr>
-        <w:t>按 PB2，M1 電動機停止運轉 [MC1 復歸、PL1</w:t>
-      </w:r>
-      <w:proofErr w:type="gramStart"/>
-      <w:r>
-        <w:rPr>
-          <w:rFonts w:ascii="新細明體" w:eastAsia="新細明體" w:hAnsi="新細明體" w:cs="新細明體"/>
-          <w:kern w:val="0"/>
-          <w14:ligatures w14:val="none"/>
-        </w:rPr>
-        <w:t xml:space="preserve"> 熄</w:t>
-      </w:r>
-      <w:proofErr w:type="gramEnd"/>
-      <w:r>
-        <w:rPr>
-          <w:rFonts w:ascii="新細明體" w:eastAsia="新細明體" w:hAnsi="新細明體" w:cs="新細明體"/>
-          <w:kern w:val="0"/>
-          <w14:ligatures w14:val="none"/>
-        </w:rPr>
-        <w:t>]，T1 開始計時。</w:t>
+        <w:t>按 PB2，M1 電動機停止運轉 [MC1 復歸、PL1 熄]，T1 開始計時。</w:t>
       </w:r>
     </w:p>
     <w:p>
@@ -1025,25 +743,7 @@
           <w:kern w:val="0"/>
           <w14:ligatures w14:val="none"/>
         </w:rPr>
-        <w:t>T1 計時到，M2 電動機停止運轉 [MC2 復歸、PL2</w:t>
-      </w:r>
-      <w:proofErr w:type="gramStart"/>
-      <w:r>
-        <w:rPr>
-          <w:rFonts w:ascii="新細明體" w:eastAsia="新細明體" w:hAnsi="新細明體" w:cs="新細明體"/>
-          <w:kern w:val="0"/>
-          <w14:ligatures w14:val="none"/>
-        </w:rPr>
-        <w:t xml:space="preserve"> 熄</w:t>
-      </w:r>
-      <w:proofErr w:type="gramEnd"/>
-      <w:r>
-        <w:rPr>
-          <w:rFonts w:ascii="新細明體" w:eastAsia="新細明體" w:hAnsi="新細明體" w:cs="新細明體"/>
-          <w:kern w:val="0"/>
-          <w14:ligatures w14:val="none"/>
-        </w:rPr>
-        <w:t>]，T2 開始計時，T1 斷電。</w:t>
+        <w:t>T1 計時到，M2 電動機停止運轉 [MC2 復歸、PL2 熄]，T2 開始計時，T1 斷電。</w:t>
       </w:r>
     </w:p>
     <w:p>
@@ -1066,25 +766,7 @@
           <w:kern w:val="0"/>
           <w14:ligatures w14:val="none"/>
         </w:rPr>
-        <w:t>T2 計時到，M3 電動機停止運轉 [MC3 復歸、PL4</w:t>
-      </w:r>
-      <w:proofErr w:type="gramStart"/>
-      <w:r>
-        <w:rPr>
-          <w:rFonts w:ascii="新細明體" w:eastAsia="新細明體" w:hAnsi="新細明體" w:cs="新細明體"/>
-          <w:kern w:val="0"/>
-          <w14:ligatures w14:val="none"/>
-        </w:rPr>
-        <w:t xml:space="preserve"> 熄</w:t>
-      </w:r>
-      <w:proofErr w:type="gramEnd"/>
-      <w:r>
-        <w:rPr>
-          <w:rFonts w:ascii="新細明體" w:eastAsia="新細明體" w:hAnsi="新細明體" w:cs="新細明體"/>
-          <w:kern w:val="0"/>
-          <w14:ligatures w14:val="none"/>
-        </w:rPr>
-        <w:t>]，T2 斷電。</w:t>
+        <w:t>T2 計時到，M3 電動機停止運轉 [MC3 復歸、PL4 熄]，T2 斷電。</w:t>
       </w:r>
     </w:p>
     <w:p>
@@ -1126,43 +808,7 @@
           <w:kern w:val="0"/>
           <w14:ligatures w14:val="none"/>
         </w:rPr>
-        <w:t xml:space="preserve">在正常操作中，當 OL1、OL2、OL3 任一動作時，則已動作之電動機會依序停止運轉；此時若 COS1 </w:t>
-      </w:r>
-      <w:proofErr w:type="gramStart"/>
-      <w:r>
-        <w:rPr>
-          <w:rFonts w:ascii="新細明體" w:eastAsia="新細明體" w:hAnsi="新細明體" w:cs="新細明體"/>
-          <w:kern w:val="0"/>
-          <w14:ligatures w14:val="none"/>
-        </w:rPr>
-        <w:t>切於位置</w:t>
-      </w:r>
-      <w:proofErr w:type="gramEnd"/>
-      <w:r>
-        <w:rPr>
-          <w:rFonts w:ascii="新細明體" w:eastAsia="新細明體" w:hAnsi="新細明體" w:cs="新細明體"/>
-          <w:kern w:val="0"/>
-          <w14:ligatures w14:val="none"/>
-        </w:rPr>
-        <w:t xml:space="preserve"> 1 時，則 BZ 響；若 COS1 </w:t>
-      </w:r>
-      <w:proofErr w:type="gramStart"/>
-      <w:r>
-        <w:rPr>
-          <w:rFonts w:ascii="新細明體" w:eastAsia="新細明體" w:hAnsi="新細明體" w:cs="新細明體"/>
-          <w:kern w:val="0"/>
-          <w14:ligatures w14:val="none"/>
-        </w:rPr>
-        <w:t>切於位置</w:t>
-      </w:r>
-      <w:proofErr w:type="gramEnd"/>
-      <w:r>
-        <w:rPr>
-          <w:rFonts w:ascii="新細明體" w:eastAsia="新細明體" w:hAnsi="新細明體" w:cs="新細明體"/>
-          <w:kern w:val="0"/>
-          <w14:ligatures w14:val="none"/>
-        </w:rPr>
-        <w:t xml:space="preserve"> 2 時，則 PL3 亮。</w:t>
+        <w:t>在正常操作中，當 OL1、OL2、OL3 任一動作時，則已動作之電動機會依序停止運轉；此時若 COS1 切於位置 1 時，則 BZ 響；若 COS1 切於位置 2 時，則 PL3 亮。</w:t>
       </w:r>
     </w:p>
     <w:p>
@@ -1275,112 +921,58 @@
           <w:kern w:val="0"/>
           <w14:ligatures w14:val="none"/>
         </w:rPr>
+        <w:t xml:space="preserve">  開電後PL1、MC1、X1直接被激磁(等同於PB1直接被按住)</w:t>
+      </w:r>
+      <w:r>
+        <w:rPr>
+          <w:rFonts w:ascii="新細明體" w:eastAsia="新細明體" w:hAnsi="新細明體" w:cs="新細明體" w:hint="eastAsia"/>
+          <w:kern w:val="0"/>
+          <w14:ligatures w14:val="none"/>
+        </w:rPr>
+        <w:t xml:space="preserve"> </w:t>
+      </w:r>
+    </w:p>
+    <w:p>
+      <w:pPr>
+        <w:widowControl/>
+        <w:spacing w:before="100" w:beforeAutospacing="1" w:after="100" w:afterAutospacing="1" w:line="240" w:lineRule="auto"/>
+        <w:rPr>
+          <w:rFonts w:ascii="新細明體" w:eastAsia="新細明體" w:hAnsi="新細明體" w:cs="新細明體"/>
+          <w:kern w:val="0"/>
+          <w14:ligatures w14:val="none"/>
+        </w:rPr>
+      </w:pPr>
+      <w:r>
+        <w:rPr>
+          <w:rFonts w:ascii="新細明體" w:eastAsia="新細明體" w:hAnsi="新細明體" w:cs="新細明體"/>
+          <w:kern w:val="0"/>
+          <w14:ligatures w14:val="none"/>
+        </w:rPr>
+        <w:t>S3</w:t>
+      </w:r>
+      <w:r>
+        <w:rPr>
+          <w:rFonts w:ascii="新細明體" w:eastAsia="新細明體" w:hAnsi="新細明體" w:cs="新細明體" w:hint="eastAsia"/>
+          <w:kern w:val="0"/>
+          <w14:ligatures w14:val="none"/>
+        </w:rPr>
         <w:t xml:space="preserve">  </w:t>
       </w:r>
-      <w:proofErr w:type="gramStart"/>
-      <w:r>
-        <w:rPr>
-          <w:rFonts w:ascii="新細明體" w:eastAsia="新細明體" w:hAnsi="新細明體" w:cs="新細明體" w:hint="eastAsia"/>
-          <w:kern w:val="0"/>
-          <w14:ligatures w14:val="none"/>
-        </w:rPr>
-        <w:t>開電後</w:t>
-      </w:r>
-      <w:proofErr w:type="gramEnd"/>
-      <w:r>
-        <w:rPr>
-          <w:rFonts w:ascii="新細明體" w:eastAsia="新細明體" w:hAnsi="新細明體" w:cs="新細明體" w:hint="eastAsia"/>
-          <w:kern w:val="0"/>
-          <w14:ligatures w14:val="none"/>
-        </w:rPr>
-        <w:t>PL1、MC1、X1直接被</w:t>
-      </w:r>
-      <w:proofErr w:type="gramStart"/>
-      <w:r>
-        <w:rPr>
-          <w:rFonts w:ascii="新細明體" w:eastAsia="新細明體" w:hAnsi="新細明體" w:cs="新細明體" w:hint="eastAsia"/>
-          <w:kern w:val="0"/>
-          <w14:ligatures w14:val="none"/>
-        </w:rPr>
-        <w:t>激磁(</w:t>
-      </w:r>
-      <w:proofErr w:type="gramEnd"/>
-      <w:r>
-        <w:rPr>
-          <w:rFonts w:ascii="新細明體" w:eastAsia="新細明體" w:hAnsi="新細明體" w:cs="新細明體" w:hint="eastAsia"/>
-          <w:kern w:val="0"/>
-          <w14:ligatures w14:val="none"/>
-        </w:rPr>
-        <w:t>等同於PB1直接被按住)</w:t>
-      </w:r>
-      <w:r>
-        <w:rPr>
-          <w:rFonts w:ascii="新細明體" w:eastAsia="新細明體" w:hAnsi="新細明體" w:cs="新細明體" w:hint="eastAsia"/>
-          <w:kern w:val="0"/>
-          <w14:ligatures w14:val="none"/>
-        </w:rPr>
-        <w:t xml:space="preserve"> </w:t>
-      </w:r>
-    </w:p>
-    <w:p>
-      <w:pPr>
-        <w:widowControl/>
-        <w:spacing w:before="100" w:beforeAutospacing="1" w:after="100" w:afterAutospacing="1" w:line="240" w:lineRule="auto"/>
-        <w:rPr>
-          <w:rFonts w:ascii="新細明體" w:eastAsia="新細明體" w:hAnsi="新細明體" w:cs="新細明體"/>
-          <w:kern w:val="0"/>
-          <w14:ligatures w14:val="none"/>
-        </w:rPr>
-      </w:pPr>
-      <w:r>
-        <w:rPr>
-          <w:rFonts w:ascii="新細明體" w:eastAsia="新細明體" w:hAnsi="新細明體" w:cs="新細明體"/>
-          <w:kern w:val="0"/>
-          <w14:ligatures w14:val="none"/>
-        </w:rPr>
-        <w:t>S3</w:t>
-      </w:r>
-      <w:r>
-        <w:rPr>
-          <w:rFonts w:ascii="新細明體" w:eastAsia="新細明體" w:hAnsi="新細明體" w:cs="新細明體" w:hint="eastAsia"/>
-          <w:kern w:val="0"/>
-          <w14:ligatures w14:val="none"/>
-        </w:rPr>
-        <w:t xml:space="preserve">  </w:t>
-      </w:r>
-      <w:r>
-        <w:rPr>
-          <w:rFonts w:ascii="新細明體" w:eastAsia="新細明體" w:hAnsi="新細明體" w:cs="新細明體" w:hint="eastAsia"/>
-          <w:kern w:val="0"/>
-          <w14:ligatures w14:val="none"/>
-        </w:rPr>
-        <w:t>在步驟5時產生影響，按下PB2後T1不會被</w:t>
-      </w:r>
-      <w:proofErr w:type="gramStart"/>
-      <w:r>
-        <w:rPr>
-          <w:rFonts w:ascii="新細明體" w:eastAsia="新細明體" w:hAnsi="新細明體" w:cs="新細明體" w:hint="eastAsia"/>
-          <w:kern w:val="0"/>
-          <w14:ligatures w14:val="none"/>
-        </w:rPr>
-        <w:t>激磁</w:t>
-      </w:r>
-      <w:r>
-        <w:rPr>
-          <w:rFonts w:ascii="新細明體" w:eastAsia="新細明體" w:hAnsi="新細明體" w:cs="新細明體" w:hint="eastAsia"/>
-          <w:kern w:val="0"/>
-          <w14:ligatures w14:val="none"/>
-        </w:rPr>
-        <w:t>(</w:t>
-      </w:r>
-      <w:proofErr w:type="gramEnd"/>
-      <w:r>
-        <w:rPr>
-          <w:rFonts w:ascii="新細明體" w:eastAsia="新細明體" w:hAnsi="新細明體" w:cs="新細明體" w:hint="eastAsia"/>
-          <w:kern w:val="0"/>
-          <w14:ligatures w14:val="none"/>
-        </w:rPr>
-        <w:t>MC1 PL1仍然會復歸)</w:t>
+      <w:r>
+        <w:rPr>
+          <w:rFonts w:ascii="新細明體" w:eastAsia="新細明體" w:hAnsi="新細明體" w:cs="新細明體" w:hint="eastAsia"/>
+          <w:kern w:val="0"/>
+          <w14:ligatures w14:val="none"/>
+        </w:rPr>
+        <w:t>在步驟5時產生影響，按下PB2後T1不會被激磁</w:t>
+      </w:r>
+      <w:r>
+        <w:rPr>
+          <w:rFonts w:ascii="新細明體" w:eastAsia="新細明體" w:hAnsi="新細明體" w:cs="新細明體" w:hint="eastAsia"/>
+          <w:kern w:val="0"/>
+          <w14:ligatures w14:val="none"/>
+        </w:rPr>
+        <w:t>(MC1 PL1仍然會復歸)</w:t>
       </w:r>
     </w:p>
     <w:p>
@@ -1708,25 +1300,7 @@
           <w:kern w:val="0"/>
           <w14:ligatures w14:val="none"/>
         </w:rPr>
-        <w:t>通電後，電動機停止 [MC 皆</w:t>
-      </w:r>
-      <w:proofErr w:type="gramStart"/>
-      <w:r>
-        <w:rPr>
-          <w:rFonts w:ascii="新細明體" w:eastAsia="新細明體" w:hAnsi="新細明體" w:cs="新細明體"/>
-          <w:kern w:val="0"/>
-          <w14:ligatures w14:val="none"/>
-        </w:rPr>
-        <w:t>不</w:t>
-      </w:r>
-      <w:proofErr w:type="gramEnd"/>
-      <w:r>
-        <w:rPr>
-          <w:rFonts w:ascii="新細明體" w:eastAsia="新細明體" w:hAnsi="新細明體" w:cs="新細明體"/>
-          <w:kern w:val="0"/>
-          <w14:ligatures w14:val="none"/>
-        </w:rPr>
-        <w:t>動作、指示燈全熄]。</w:t>
+        <w:t>通電後，電動機停止 [MC 皆不動作、指示燈全熄]。</w:t>
       </w:r>
     </w:p>
     <w:p>
@@ -1749,25 +1323,7 @@
           <w:kern w:val="0"/>
           <w14:ligatures w14:val="none"/>
         </w:rPr>
-        <w:t>按住 PB4，則 PL3 亮，放開 PB4，則 PL3</w:t>
-      </w:r>
-      <w:proofErr w:type="gramStart"/>
-      <w:r>
-        <w:rPr>
-          <w:rFonts w:ascii="新細明體" w:eastAsia="新細明體" w:hAnsi="新細明體" w:cs="新細明體"/>
-          <w:kern w:val="0"/>
-          <w14:ligatures w14:val="none"/>
-        </w:rPr>
-        <w:t xml:space="preserve"> 熄</w:t>
-      </w:r>
-      <w:proofErr w:type="gramEnd"/>
-      <w:r>
-        <w:rPr>
-          <w:rFonts w:ascii="新細明體" w:eastAsia="新細明體" w:hAnsi="新細明體" w:cs="新細明體"/>
-          <w:kern w:val="0"/>
-          <w14:ligatures w14:val="none"/>
-        </w:rPr>
-        <w:t>。</w:t>
+        <w:t>按住 PB4，則 PL3 亮，放開 PB4，則 PL3 熄。</w:t>
       </w:r>
     </w:p>
     <w:p>
@@ -1813,25 +1369,7 @@
           <w:kern w:val="0"/>
           <w14:ligatures w14:val="none"/>
         </w:rPr>
-        <w:t>按住 LS1，電動機停止運轉，[MCF 復歸、PL3</w:t>
-      </w:r>
-      <w:proofErr w:type="gramStart"/>
-      <w:r>
-        <w:rPr>
-          <w:rFonts w:ascii="新細明體" w:eastAsia="新細明體" w:hAnsi="新細明體" w:cs="新細明體"/>
-          <w:kern w:val="0"/>
-          <w14:ligatures w14:val="none"/>
-        </w:rPr>
-        <w:t xml:space="preserve"> 熄</w:t>
-      </w:r>
-      <w:proofErr w:type="gramEnd"/>
-      <w:r>
-        <w:rPr>
-          <w:rFonts w:ascii="新細明體" w:eastAsia="新細明體" w:hAnsi="新細明體" w:cs="新細明體"/>
-          <w:kern w:val="0"/>
-          <w14:ligatures w14:val="none"/>
-        </w:rPr>
-        <w:t>、PL1 亮]，T1 開始計時，(此時不可放開 LS1)。</w:t>
+        <w:t>按住 LS1，電動機停止運轉，[MCF 復歸、PL3 熄、PL1 亮]，T1 開始計時，(此時不可放開 LS1)。</w:t>
       </w:r>
     </w:p>
     <w:p>
@@ -1854,25 +1392,7 @@
           <w:kern w:val="0"/>
           <w14:ligatures w14:val="none"/>
         </w:rPr>
-        <w:t>T1 計時到，電動機反轉 [MCR 動作、PL3 亮、PL1</w:t>
-      </w:r>
-      <w:proofErr w:type="gramStart"/>
-      <w:r>
-        <w:rPr>
-          <w:rFonts w:ascii="新細明體" w:eastAsia="新細明體" w:hAnsi="新細明體" w:cs="新細明體"/>
-          <w:kern w:val="0"/>
-          <w14:ligatures w14:val="none"/>
-        </w:rPr>
-        <w:t xml:space="preserve"> 熄</w:t>
-      </w:r>
-      <w:proofErr w:type="gramEnd"/>
-      <w:r>
-        <w:rPr>
-          <w:rFonts w:ascii="新細明體" w:eastAsia="新細明體" w:hAnsi="新細明體" w:cs="新細明體"/>
-          <w:kern w:val="0"/>
-          <w14:ligatures w14:val="none"/>
-        </w:rPr>
-        <w:t>]。</w:t>
+        <w:t>T1 計時到，電動機反轉 [MCR 動作、PL3 亮、PL1 熄]。</w:t>
       </w:r>
     </w:p>
     <w:p>
@@ -1895,25 +1415,7 @@
           <w:kern w:val="0"/>
           <w14:ligatures w14:val="none"/>
         </w:rPr>
-        <w:t>放開 LS1，按住 LS2，電動機停止運轉 [MCR 復歸、PL3</w:t>
-      </w:r>
-      <w:proofErr w:type="gramStart"/>
-      <w:r>
-        <w:rPr>
-          <w:rFonts w:ascii="新細明體" w:eastAsia="新細明體" w:hAnsi="新細明體" w:cs="新細明體"/>
-          <w:kern w:val="0"/>
-          <w14:ligatures w14:val="none"/>
-        </w:rPr>
-        <w:t xml:space="preserve"> 熄</w:t>
-      </w:r>
-      <w:proofErr w:type="gramEnd"/>
-      <w:r>
-        <w:rPr>
-          <w:rFonts w:ascii="新細明體" w:eastAsia="新細明體" w:hAnsi="新細明體" w:cs="新細明體"/>
-          <w:kern w:val="0"/>
-          <w14:ligatures w14:val="none"/>
-        </w:rPr>
-        <w:t>、PL2 亮]，T2 開始計時，(此時不可放開 LS2)。</w:t>
+        <w:t>放開 LS1，按住 LS2，電動機停止運轉 [MCR 復歸、PL3 熄、PL2 亮]，T2 開始計時，(此時不可放開 LS2)。</w:t>
       </w:r>
     </w:p>
     <w:p>
@@ -1936,25 +1438,7 @@
           <w:kern w:val="0"/>
           <w14:ligatures w14:val="none"/>
         </w:rPr>
-        <w:t>T2 計時到，電動機正轉 [MCF 動作、PL3 亮、PL2</w:t>
-      </w:r>
-      <w:proofErr w:type="gramStart"/>
-      <w:r>
-        <w:rPr>
-          <w:rFonts w:ascii="新細明體" w:eastAsia="新細明體" w:hAnsi="新細明體" w:cs="新細明體"/>
-          <w:kern w:val="0"/>
-          <w14:ligatures w14:val="none"/>
-        </w:rPr>
-        <w:t xml:space="preserve"> 熄</w:t>
-      </w:r>
-      <w:proofErr w:type="gramEnd"/>
-      <w:r>
-        <w:rPr>
-          <w:rFonts w:ascii="新細明體" w:eastAsia="新細明體" w:hAnsi="新細明體" w:cs="新細明體"/>
-          <w:kern w:val="0"/>
-          <w14:ligatures w14:val="none"/>
-        </w:rPr>
-        <w:t>]，放開 LS2。</w:t>
+        <w:t>T2 計時到，電動機正轉 [MCF 動作、PL3 亮、PL2 熄]，放開 LS2。</w:t>
       </w:r>
     </w:p>
     <w:p>
@@ -2000,25 +1484,7 @@
           <w:kern w:val="0"/>
           <w14:ligatures w14:val="none"/>
         </w:rPr>
-        <w:t xml:space="preserve">在上述動作中，按 PB3，則電動機停止運轉 [MC </w:t>
-      </w:r>
-      <w:proofErr w:type="gramStart"/>
-      <w:r>
-        <w:rPr>
-          <w:rFonts w:ascii="新細明體" w:eastAsia="新細明體" w:hAnsi="新細明體" w:cs="新細明體"/>
-          <w:kern w:val="0"/>
-          <w14:ligatures w14:val="none"/>
-        </w:rPr>
-        <w:t>皆復歸</w:t>
-      </w:r>
-      <w:proofErr w:type="gramEnd"/>
-      <w:r>
-        <w:rPr>
-          <w:rFonts w:ascii="新細明體" w:eastAsia="新細明體" w:hAnsi="新細明體" w:cs="新細明體"/>
-          <w:kern w:val="0"/>
-          <w14:ligatures w14:val="none"/>
-        </w:rPr>
-        <w:t>、指示燈全熄]。</w:t>
+        <w:t>在上述動作中，按 PB3，則電動機停止運轉 [MC 皆復歸、指示燈全熄]。</w:t>
       </w:r>
     </w:p>
     <w:p>
@@ -2060,43 +1526,7 @@
           <w:kern w:val="0"/>
           <w14:ligatures w14:val="none"/>
         </w:rPr>
-        <w:t xml:space="preserve">在正常操作中，當 OL 動作時，則電動機停止運轉 [MC </w:t>
-      </w:r>
-      <w:proofErr w:type="gramStart"/>
-      <w:r>
-        <w:rPr>
-          <w:rFonts w:ascii="新細明體" w:eastAsia="新細明體" w:hAnsi="新細明體" w:cs="新細明體"/>
-          <w:kern w:val="0"/>
-          <w14:ligatures w14:val="none"/>
-        </w:rPr>
-        <w:t>皆復歸</w:t>
-      </w:r>
-      <w:proofErr w:type="gramEnd"/>
-      <w:r>
-        <w:rPr>
-          <w:rFonts w:ascii="新細明體" w:eastAsia="新細明體" w:hAnsi="新細明體" w:cs="新細明體"/>
-          <w:kern w:val="0"/>
-          <w14:ligatures w14:val="none"/>
-        </w:rPr>
-        <w:t xml:space="preserve">、FR 動作、BZ </w:t>
-      </w:r>
-      <w:proofErr w:type="gramStart"/>
-      <w:r>
-        <w:rPr>
-          <w:rFonts w:ascii="新細明體" w:eastAsia="新細明體" w:hAnsi="新細明體" w:cs="新細明體"/>
-          <w:kern w:val="0"/>
-          <w14:ligatures w14:val="none"/>
-        </w:rPr>
-        <w:t>斷續響</w:t>
-      </w:r>
-      <w:proofErr w:type="gramEnd"/>
-      <w:r>
-        <w:rPr>
-          <w:rFonts w:ascii="新細明體" w:eastAsia="新細明體" w:hAnsi="新細明體" w:cs="新細明體"/>
-          <w:kern w:val="0"/>
-          <w14:ligatures w14:val="none"/>
-        </w:rPr>
-        <w:t>、PL4 閃亮]。</w:t>
+        <w:t>在正常操作中，當 OL 動作時，則電動機停止運轉 [MC 皆復歸、FR 動作、BZ 斷續響、PL4 閃亮]。</w:t>
       </w:r>
     </w:p>
     <w:p>
@@ -2119,25 +1549,7 @@
           <w:kern w:val="0"/>
           <w14:ligatures w14:val="none"/>
         </w:rPr>
-        <w:t xml:space="preserve">按 PB1，則 FR 復歸、BZ </w:t>
-      </w:r>
-      <w:proofErr w:type="gramStart"/>
-      <w:r>
-        <w:rPr>
-          <w:rFonts w:ascii="新細明體" w:eastAsia="新細明體" w:hAnsi="新細明體" w:cs="新細明體"/>
-          <w:kern w:val="0"/>
-          <w14:ligatures w14:val="none"/>
-        </w:rPr>
-        <w:t>停響</w:t>
-      </w:r>
-      <w:proofErr w:type="gramEnd"/>
-      <w:r>
-        <w:rPr>
-          <w:rFonts w:ascii="新細明體" w:eastAsia="新細明體" w:hAnsi="新細明體" w:cs="新細明體"/>
-          <w:kern w:val="0"/>
-          <w14:ligatures w14:val="none"/>
-        </w:rPr>
-        <w:t>、PL4 亮。</w:t>
+        <w:t>按 PB1，則 FR 復歸、BZ 停響、PL4 亮。</w:t>
       </w:r>
     </w:p>
     <w:p>
@@ -2210,25 +1622,7 @@
           <w:kern w:val="0"/>
           <w14:ligatures w14:val="none"/>
         </w:rPr>
-        <w:t xml:space="preserve">  FR閃爍電</w:t>
-      </w:r>
-      <w:proofErr w:type="gramStart"/>
-      <w:r>
-        <w:rPr>
-          <w:rFonts w:ascii="新細明體" w:eastAsia="新細明體" w:hAnsi="新細明體" w:cs="新細明體" w:hint="eastAsia"/>
-          <w:kern w:val="0"/>
-          <w14:ligatures w14:val="none"/>
-        </w:rPr>
-        <w:t>驛</w:t>
-      </w:r>
-      <w:proofErr w:type="gramEnd"/>
-      <w:r>
-        <w:rPr>
-          <w:rFonts w:ascii="新細明體" w:eastAsia="新細明體" w:hAnsi="新細明體" w:cs="新細明體" w:hint="eastAsia"/>
-          <w:kern w:val="0"/>
-          <w14:ligatures w14:val="none"/>
-        </w:rPr>
-        <w:t>線圈</w:t>
+        <w:t xml:space="preserve">  FR閃爍電驛線圈</w:t>
       </w:r>
       <w:r>
         <w:rPr>
@@ -2287,25 +1681,7 @@
           <w:kern w:val="0"/>
           <w14:ligatures w14:val="none"/>
         </w:rPr>
-        <w:t xml:space="preserve">  </w:t>
-      </w:r>
-      <w:proofErr w:type="gramStart"/>
-      <w:r>
-        <w:rPr>
-          <w:rFonts w:ascii="新細明體" w:eastAsia="新細明體" w:hAnsi="新細明體" w:cs="新細明體" w:hint="eastAsia"/>
-          <w:kern w:val="0"/>
-          <w14:ligatures w14:val="none"/>
-        </w:rPr>
-        <w:t>一</w:t>
-      </w:r>
-      <w:proofErr w:type="gramEnd"/>
-      <w:r>
-        <w:rPr>
-          <w:rFonts w:ascii="新細明體" w:eastAsia="新細明體" w:hAnsi="新細明體" w:cs="新細明體" w:hint="eastAsia"/>
-          <w:kern w:val="0"/>
-          <w14:ligatures w14:val="none"/>
-        </w:rPr>
-        <w:t>送電，就從步驟3開始工作(跳過按下PB2的動作)，且PB3按下也沒用</w:t>
+        <w:t xml:space="preserve">  一送電，就從步驟3開始工作(跳過按下PB2的動作)，且PB3按下也沒用</w:t>
       </w:r>
     </w:p>
     <w:p>
@@ -2648,7 +2024,6 @@
         </w:rPr>
         <w:t xml:space="preserve">1 </w:t>
       </w:r>
-      <w:proofErr w:type="gramStart"/>
       <w:r>
         <w:rPr>
           <w:rFonts w:hint="eastAsia"/>
@@ -2661,7 +2036,6 @@
         </w:rPr>
         <w:t>(</w:t>
       </w:r>
-      <w:proofErr w:type="gramEnd"/>
       <w:r>
         <w:rPr>
           <w:rFonts w:hint="eastAsia"/>
@@ -2688,7 +2062,6 @@
         </w:rPr>
         <w:t xml:space="preserve">2 </w:t>
       </w:r>
-      <w:proofErr w:type="gramStart"/>
       <w:r>
         <w:rPr>
           <w:rFonts w:hint="eastAsia"/>
@@ -2701,7 +2074,6 @@
         </w:rPr>
         <w:t>(</w:t>
       </w:r>
-      <w:proofErr w:type="gramEnd"/>
       <w:r>
         <w:rPr>
           <w:rFonts w:hint="eastAsia"/>
@@ -2774,6 +2146,26 @@
           <w:rFonts w:hint="eastAsia"/>
         </w:rPr>
         <w:t xml:space="preserve"> PB4</w:t>
+      </w:r>
+    </w:p>
+    <w:p>
+      <w:r>
+        <w:rPr>
+          <w:rFonts w:hint="eastAsia"/>
+        </w:rPr>
+        <w:t>第五題</w:t>
+      </w:r>
+      <w:r>
+        <w:rPr>
+          <w:rFonts w:hint="eastAsia"/>
+        </w:rPr>
+        <w:t xml:space="preserve"> </w:t>
+      </w:r>
+      <w:r>
+        <w:rPr>
+          <w:rFonts w:hint="eastAsia"/>
+        </w:rPr>
+        <w:t>故障測試真值表</w:t>
       </w:r>
     </w:p>
     <w:p>
@@ -2816,7 +2208,143 @@
       </w:r>
     </w:p>
     <w:p/>
+    <w:p>
+      <w:r>
+        <w:rPr>
+          <w:rFonts w:hint="eastAsia"/>
+        </w:rPr>
+        <w:t>筆記</w:t>
+      </w:r>
+      <w:r>
+        <w:rPr>
+          <w:rFonts w:hint="eastAsia"/>
+        </w:rPr>
+        <w:t xml:space="preserve"> </w:t>
+      </w:r>
+      <w:r>
+        <w:rPr>
+          <w:rFonts w:hint="eastAsia"/>
+        </w:rPr>
+        <w:t>第五題問題</w:t>
+      </w:r>
+      <w:r>
+        <w:rPr>
+          <w:rFonts w:hint="eastAsia"/>
+        </w:rPr>
+        <w:t xml:space="preserve"> </w:t>
+      </w:r>
+      <w:r>
+        <w:rPr>
+          <w:rFonts w:hint="eastAsia"/>
+        </w:rPr>
+        <w:t>所有需要電的邏輯請加上</w:t>
+      </w:r>
+      <w:r>
+        <w:rPr>
+          <w:rFonts w:hint="eastAsia"/>
+        </w:rPr>
+        <w:t>&amp;&amp;</w:t>
+      </w:r>
+      <w:proofErr w:type="spellStart"/>
+      <w:r>
+        <w:rPr>
+          <w:rFonts w:hint="eastAsia"/>
+        </w:rPr>
+        <w:t>thRy!isActive</w:t>
+      </w:r>
+      <w:proofErr w:type="spellEnd"/>
+      <w:r>
+        <w:rPr>
+          <w:rFonts w:hint="eastAsia"/>
+        </w:rPr>
+        <w:t>()</w:t>
+      </w:r>
+    </w:p>
+    <w:p>
+      <w:r>
+        <w:rPr>
+          <w:rFonts w:hint="eastAsia"/>
+        </w:rPr>
+        <w:t xml:space="preserve">                Timer </w:t>
+      </w:r>
+      <w:r>
+        <w:rPr>
+          <w:rFonts w:hint="eastAsia"/>
+        </w:rPr>
+        <w:t>計時中</w:t>
+      </w:r>
+      <w:r>
+        <w:rPr>
+          <w:rFonts w:hint="eastAsia"/>
+        </w:rPr>
+        <w:t xml:space="preserve"> </w:t>
+      </w:r>
+      <w:r>
+        <w:rPr>
+          <w:rFonts w:hint="eastAsia"/>
+        </w:rPr>
+        <w:t>除</w:t>
+      </w:r>
+      <w:r>
+        <w:rPr>
+          <w:rFonts w:hint="eastAsia"/>
+        </w:rPr>
+        <w:t xml:space="preserve">PB1 </w:t>
+      </w:r>
+      <w:proofErr w:type="spellStart"/>
+      <w:r>
+        <w:rPr>
+          <w:rFonts w:hint="eastAsia"/>
+        </w:rPr>
+        <w:t>thry</w:t>
+      </w:r>
+      <w:proofErr w:type="spellEnd"/>
+      <w:r>
+        <w:rPr>
+          <w:rFonts w:hint="eastAsia"/>
+        </w:rPr>
+        <w:t xml:space="preserve"> </w:t>
+      </w:r>
+      <w:r>
+        <w:rPr>
+          <w:rFonts w:hint="eastAsia"/>
+        </w:rPr>
+        <w:t>其他的主動式元件不能動作</w:t>
+      </w:r>
+    </w:p>
     <w:p/>
+    <w:p/>
+    <w:p>
+      <w:pPr>
+        <w:rPr>
+          <w:rFonts w:hint="eastAsia"/>
+        </w:rPr>
+      </w:pPr>
+      <w:r>
+        <w:rPr>
+          <w:rFonts w:hint="eastAsia"/>
+        </w:rPr>
+        <w:t>之後寫大邏輯都先訂好真值表再去</w:t>
+      </w:r>
+      <w:r>
+        <w:rPr>
+          <w:rFonts w:hint="eastAsia"/>
+        </w:rPr>
+        <w:t xml:space="preserve"> </w:t>
+      </w:r>
+      <w:r>
+        <w:rPr>
+          <w:rFonts w:hint="eastAsia"/>
+        </w:rPr>
+        <w:t>實作</w:t>
+      </w:r>
+      <w:r>
+        <w:rPr>
+          <w:rFonts w:hint="eastAsia"/>
+        </w:rPr>
+        <w:t xml:space="preserve">if else </w:t>
+      </w:r>
+    </w:p>
     <w:p>
       <w:pPr>
         <w:rPr>
